--- a/Day41-50/Day48/Day48.docx
+++ b/Day41-50/Day48/Day48.docx
@@ -427,7 +427,17 @@
           <w:szCs w:val="40"/>
           <w:u w:val="single"/>
         </w:rPr>
-        <w:t>47</w:t>
+        <w:t>4</w:t>
+      </w:r>
+      <w:r>
+        <w:rPr>
+          <w:b/>
+          <w:bCs/>
+          <w:sz w:val="40"/>
+          <w:szCs w:val="40"/>
+          <w:u w:val="single"/>
+        </w:rPr>
+        <w:t>8</w:t>
       </w:r>
     </w:p>
     <w:p>
@@ -826,9 +836,19 @@
             <w:hideMark/>
           </w:tcPr>
           <w:p>
+            <w:proofErr w:type="gramStart"/>
             <w:r>
-              <w:t>{ name: "Aditya", age: 21 }</w:t>
+              <w:t>{ name</w:t>
             </w:r>
+            <w:proofErr w:type="gramEnd"/>
+            <w:r>
+              <w:t xml:space="preserve">: "Aditya", age: </w:t>
+            </w:r>
+            <w:proofErr w:type="gramStart"/>
+            <w:r>
+              <w:t>21 }</w:t>
+            </w:r>
+            <w:proofErr w:type="gramEnd"/>
           </w:p>
         </w:tc>
       </w:tr>
@@ -911,7 +931,15 @@
           </w:tcPr>
           <w:p>
             <w:r>
-              <w:t>_id: ObjectId("...")</w:t>
+              <w:t xml:space="preserve">_id: </w:t>
+            </w:r>
+            <w:proofErr w:type="gramStart"/>
+            <w:r>
+              <w:t>ObjectId(</w:t>
+            </w:r>
+            <w:proofErr w:type="gramEnd"/>
+            <w:r>
+              <w:t>"...")</w:t>
             </w:r>
           </w:p>
         </w:tc>
@@ -1610,7 +1638,15 @@
     </w:p>
     <w:p>
       <w:r>
-        <w:t>To see the name of databases: we uses “show databases”</w:t>
+        <w:t xml:space="preserve">To see the name of databases: we </w:t>
+      </w:r>
+      <w:proofErr w:type="gramStart"/>
+      <w:r>
+        <w:t>uses</w:t>
+      </w:r>
+      <w:proofErr w:type="gramEnd"/>
+      <w:r>
+        <w:t xml:space="preserve"> “show databases”</w:t>
       </w:r>
     </w:p>
     <w:p>
@@ -1724,7 +1760,23 @@
     </w:p>
     <w:p>
       <w:r>
-        <w:t>Now, to see the documents of the courses: we will use db.courses.find()</w:t>
+        <w:t xml:space="preserve">Now, to see the documents of the courses: we will use </w:t>
+      </w:r>
+      <w:proofErr w:type="gramStart"/>
+      <w:r>
+        <w:t>db.courses</w:t>
+      </w:r>
+      <w:proofErr w:type="gramEnd"/>
+      <w:r>
+        <w:t>.</w:t>
+      </w:r>
+      <w:proofErr w:type="gramStart"/>
+      <w:r>
+        <w:t>find(</w:t>
+      </w:r>
+      <w:proofErr w:type="gramEnd"/>
+      <w:r>
+        <w:t>)</w:t>
       </w:r>
     </w:p>
     <w:p>
@@ -1782,7 +1834,15 @@
     <w:p>
       <w:r>
         <w:lastRenderedPageBreak/>
-        <w:t>Now, we will add some data via command shell: use db.course.insertOne</w:t>
+        <w:t xml:space="preserve">Now, we will add some data via command shell: use </w:t>
+      </w:r>
+      <w:proofErr w:type="gramStart"/>
+      <w:r>
+        <w:t>db.course</w:t>
+      </w:r>
+      <w:proofErr w:type="gramEnd"/>
+      <w:r>
+        <w:t>.insertOne</w:t>
       </w:r>
     </w:p>
     <w:p>
